--- a/static/menu/Меню 05.12.18.docx
+++ b/static/menu/Меню 05.12.18.docx
@@ -461,7 +461,16 @@
                 <w:sz w:val="28"/>
                 <w:szCs w:val="28"/>
               </w:rPr>
-              <w:t xml:space="preserve">Салат «Лесная Иллюзия» </w:t>
+              <w:t>Салат «</w:t>
+            </w:r>
+            <w:r>
+              <w:rPr>
+                <w:rFonts w:ascii="Monotype Corsiva" w:hAnsi="Monotype Corsiva"/>
+                <w:b/>
+                <w:sz w:val="28"/>
+                <w:szCs w:val="28"/>
+              </w:rPr>
+              <w:t>Бонапарт»</w:t>
             </w:r>
           </w:p>
           <w:p>
@@ -484,7 +493,7 @@
               <w:rPr>
                 <w:rFonts w:ascii="Monotype Corsiva" w:hAnsi="Monotype Corsiva"/>
               </w:rPr>
-              <w:t>грибы мар., ветчина, овощи отв., овощи мар., яйцо, майонез</w:t>
+              <w:t>капуста, помидор свежий, зел.горошек, сметана, майонез</w:t>
             </w:r>
             <w:r>
               <w:rPr>
@@ -548,7 +557,7 @@
                 <w:sz w:val="28"/>
                 <w:szCs w:val="28"/>
               </w:rPr>
-              <w:t>2,95</w:t>
+              <w:t>2,15</w:t>
             </w:r>
           </w:p>
         </w:tc>
@@ -582,116 +591,130 @@
         <w:tc>
           <w:tcPr>
             <w:tcW w:w="5582" w:type="dxa"/>
-            <w:tcBorders>
-              <w:bottom w:val="single" w:sz="4" w:space="0" w:color="D9D9D9" w:themeColor="background1" w:themeShade="D9"/>
-            </w:tcBorders>
-          </w:tcPr>
-          <w:p>
-            <w:pPr>
-              <w:spacing w:after="0" w:line="160" w:lineRule="atLeast"/>
-              <w:rPr>
-                <w:rFonts w:ascii="Monotype Corsiva" w:hAnsi="Monotype Corsiva"/>
-                <w:b/>
-                <w:sz w:val="16"/>
-                <w:szCs w:val="16"/>
-              </w:rPr>
-            </w:pPr>
-            <w:r>
-              <w:rPr>
-                <w:rFonts w:ascii="Monotype Corsiva" w:hAnsi="Monotype Corsiva"/>
-                <w:b/>
-                <w:sz w:val="28"/>
-                <w:szCs w:val="28"/>
-              </w:rPr>
-              <w:t xml:space="preserve">Салат «Цезарь с птицей»  </w:t>
-            </w:r>
-            <w:r>
-              <w:rPr>
-                <w:rFonts w:ascii="Monotype Corsiva" w:hAnsi="Monotype Corsiva"/>
-                <w:sz w:val="16"/>
-                <w:szCs w:val="16"/>
-              </w:rPr>
-              <w:t xml:space="preserve">(птица, овощи свежие, сыр, майонез)   </w:t>
+          </w:tcPr>
+          <w:p>
+            <w:pPr>
+              <w:spacing w:after="0" w:line="240" w:lineRule="auto"/>
+              <w:rPr>
+                <w:rFonts w:ascii="Monotype Corsiva" w:hAnsi="Monotype Corsiva"/>
+                <w:b/>
+                <w:sz w:val="28"/>
+                <w:szCs w:val="28"/>
+              </w:rPr>
+            </w:pPr>
+            <w:r>
+              <w:rPr>
+                <w:rFonts w:ascii="Monotype Corsiva" w:hAnsi="Monotype Corsiva"/>
+                <w:b/>
+                <w:sz w:val="28"/>
+                <w:szCs w:val="28"/>
+              </w:rPr>
+              <w:t>Салат «</w:t>
+            </w:r>
+            <w:r>
+              <w:rPr>
+                <w:rFonts w:ascii="Monotype Corsiva" w:hAnsi="Monotype Corsiva"/>
+                <w:b/>
+                <w:sz w:val="28"/>
+                <w:szCs w:val="28"/>
+              </w:rPr>
+              <w:t>Полесский»</w:t>
+            </w:r>
+          </w:p>
+          <w:p>
+            <w:pPr>
+              <w:spacing w:after="0" w:line="240" w:lineRule="auto"/>
+              <w:rPr>
+                <w:rFonts w:ascii="Monotype Corsiva" w:hAnsi="Monotype Corsiva"/>
+                <w:b/>
+                <w:sz w:val="28"/>
+                <w:szCs w:val="28"/>
+              </w:rPr>
+            </w:pPr>
+            <w:r>
+              <w:rPr>
+                <w:rFonts w:ascii="Monotype Corsiva" w:hAnsi="Monotype Corsiva"/>
+              </w:rPr>
+              <w:t>(</w:t>
+            </w:r>
+            <w:r>
+              <w:rPr>
+                <w:rFonts w:ascii="Monotype Corsiva" w:hAnsi="Monotype Corsiva"/>
+              </w:rPr>
+              <w:t>птица отварная, сыр, сметана, овощи, майонез</w:t>
+            </w:r>
+            <w:r>
+              <w:rPr>
+                <w:rFonts w:ascii="Monotype Corsiva" w:hAnsi="Monotype Corsiva"/>
+              </w:rPr>
+              <w:t>)</w:t>
+            </w:r>
+            <w:r>
+              <w:rPr>
+                <w:rFonts w:ascii="Monotype Corsiva" w:hAnsi="Monotype Corsiva"/>
+              </w:rPr>
+              <w:t xml:space="preserve">   </w:t>
             </w:r>
           </w:p>
         </w:tc>
         <w:tc>
           <w:tcPr>
             <w:tcW w:w="1712" w:type="dxa"/>
-            <w:tcBorders>
-              <w:bottom w:val="single" w:sz="4" w:space="0" w:color="D9D9D9" w:themeColor="background1" w:themeShade="D9"/>
-            </w:tcBorders>
-          </w:tcPr>
-          <w:p>
-            <w:pPr>
-              <w:spacing w:after="0" w:line="160" w:lineRule="atLeast"/>
-              <w:jc w:val="center"/>
-              <w:rPr>
-                <w:rFonts w:ascii="Monotype Corsiva" w:hAnsi="Monotype Corsiva"/>
-                <w:b/>
-                <w:sz w:val="24"/>
-                <w:szCs w:val="24"/>
-              </w:rPr>
-            </w:pPr>
-            <w:r>
-              <w:rPr>
-                <w:rFonts w:ascii="Monotype Corsiva" w:hAnsi="Monotype Corsiva"/>
-                <w:b/>
-                <w:sz w:val="24"/>
-                <w:szCs w:val="24"/>
-              </w:rPr>
-              <w:t>20</w:t>
-            </w:r>
-            <w:r>
-              <w:rPr>
-                <w:rFonts w:ascii="Monotype Corsiva" w:hAnsi="Monotype Corsiva"/>
-                <w:b/>
-                <w:sz w:val="24"/>
-                <w:szCs w:val="24"/>
-              </w:rPr>
-              <w:t>0гр</w:t>
+          </w:tcPr>
+          <w:p>
+            <w:pPr>
+              <w:spacing w:after="0" w:line="240" w:lineRule="auto"/>
+              <w:jc w:val="center"/>
+              <w:rPr>
+                <w:rFonts w:ascii="Monotype Corsiva" w:hAnsi="Monotype Corsiva"/>
+                <w:b/>
+                <w:sz w:val="24"/>
+                <w:szCs w:val="24"/>
+              </w:rPr>
+            </w:pPr>
+            <w:r>
+              <w:rPr>
+                <w:rFonts w:ascii="Monotype Corsiva" w:hAnsi="Monotype Corsiva"/>
+                <w:b/>
+                <w:sz w:val="24"/>
+                <w:szCs w:val="24"/>
+              </w:rPr>
+              <w:t>150гр</w:t>
             </w:r>
           </w:p>
         </w:tc>
         <w:tc>
           <w:tcPr>
             <w:tcW w:w="1330" w:type="dxa"/>
-            <w:tcBorders>
-              <w:bottom w:val="single" w:sz="4" w:space="0" w:color="D9D9D9" w:themeColor="background1" w:themeShade="D9"/>
-            </w:tcBorders>
-          </w:tcPr>
-          <w:p>
-            <w:pPr>
-              <w:spacing w:after="0" w:line="160" w:lineRule="atLeast"/>
-              <w:jc w:val="center"/>
-              <w:rPr>
-                <w:rFonts w:ascii="Monotype Corsiva" w:hAnsi="Monotype Corsiva"/>
-                <w:b/>
-                <w:sz w:val="28"/>
-                <w:szCs w:val="28"/>
-              </w:rPr>
-            </w:pPr>
-            <w:r>
-              <w:rPr>
-                <w:rFonts w:ascii="Monotype Corsiva" w:hAnsi="Monotype Corsiva"/>
-                <w:b/>
-                <w:sz w:val="28"/>
-                <w:szCs w:val="28"/>
-              </w:rPr>
-              <w:t>3,45</w:t>
+          </w:tcPr>
+          <w:p>
+            <w:pPr>
+              <w:spacing w:after="0" w:line="240" w:lineRule="auto"/>
+              <w:jc w:val="center"/>
+              <w:rPr>
+                <w:rFonts w:ascii="Monotype Corsiva" w:hAnsi="Monotype Corsiva"/>
+                <w:b/>
+                <w:sz w:val="28"/>
+                <w:szCs w:val="28"/>
+              </w:rPr>
+            </w:pPr>
+            <w:r>
+              <w:rPr>
+                <w:rFonts w:ascii="Monotype Corsiva" w:hAnsi="Monotype Corsiva"/>
+                <w:b/>
+                <w:sz w:val="28"/>
+                <w:szCs w:val="28"/>
+              </w:rPr>
+              <w:t>2,45</w:t>
             </w:r>
           </w:p>
         </w:tc>
         <w:tc>
           <w:tcPr>
             <w:tcW w:w="757" w:type="dxa"/>
-            <w:tcBorders>
-              <w:bottom w:val="single" w:sz="4" w:space="0" w:color="D9D9D9" w:themeColor="background1" w:themeShade="D9"/>
-            </w:tcBorders>
-          </w:tcPr>
-          <w:p>
-            <w:pPr>
-              <w:spacing w:after="0" w:line="160" w:lineRule="atLeast"/>
+          </w:tcPr>
+          <w:p>
+            <w:pPr>
               <w:rPr>
                 <w:sz w:val="24"/>
                 <w:szCs w:val="24"/>
@@ -726,19 +749,39 @@
               <w:rPr>
                 <w:rFonts w:ascii="Monotype Corsiva" w:hAnsi="Monotype Corsiva"/>
                 <w:b/>
-                <w:sz w:val="28"/>
-                <w:szCs w:val="28"/>
-              </w:rPr>
-            </w:pPr>
-            <w:r>
-              <w:rPr>
-                <w:rFonts w:ascii="Monotype Corsiva" w:hAnsi="Monotype Corsiva"/>
-                <w:b/>
-                <w:sz w:val="28"/>
-                <w:szCs w:val="28"/>
-              </w:rPr>
-              <w:t xml:space="preserve">Салат из белокочанной капусты со свеклой и морковью                     </w:t>
-            </w:r>
+                <w:sz w:val="24"/>
+                <w:szCs w:val="24"/>
+              </w:rPr>
+            </w:pPr>
+            <w:r>
+              <w:rPr>
+                <w:rFonts w:ascii="Monotype Corsiva" w:hAnsi="Monotype Corsiva"/>
+                <w:b/>
+                <w:sz w:val="24"/>
+                <w:szCs w:val="24"/>
+              </w:rPr>
+              <w:t>Салат из свежих</w:t>
+            </w:r>
+            <w:r>
+              <w:rPr>
+                <w:rFonts w:ascii="Monotype Corsiva" w:hAnsi="Monotype Corsiva"/>
+                <w:b/>
+                <w:sz w:val="24"/>
+                <w:szCs w:val="24"/>
+              </w:rPr>
+              <w:t xml:space="preserve"> помидоров и огурцов</w:t>
+            </w:r>
+          </w:p>
+          <w:p>
+            <w:pPr>
+              <w:spacing w:after="0" w:line="240" w:lineRule="auto"/>
+              <w:rPr>
+                <w:rFonts w:ascii="Monotype Corsiva" w:hAnsi="Monotype Corsiva"/>
+                <w:b/>
+                <w:sz w:val="28"/>
+                <w:szCs w:val="28"/>
+              </w:rPr>
+            </w:pPr>
             <w:r>
               <w:rPr>
                 <w:rFonts w:ascii="Monotype Corsiva" w:hAnsi="Monotype Corsiva"/>
@@ -749,7 +792,19 @@
               <w:rPr>
                 <w:rFonts w:ascii="Monotype Corsiva" w:hAnsi="Monotype Corsiva"/>
               </w:rPr>
-              <w:t xml:space="preserve">капуста, свекла, морковь, заправка)   </w:t>
+              <w:t>овощи свежие, заправка</w:t>
+            </w:r>
+            <w:r>
+              <w:rPr>
+                <w:rFonts w:ascii="Monotype Corsiva" w:hAnsi="Monotype Corsiva"/>
+              </w:rPr>
+              <w:t>)</w:t>
+            </w:r>
+            <w:r>
+              <w:rPr>
+                <w:rFonts w:ascii="Monotype Corsiva" w:hAnsi="Monotype Corsiva"/>
+              </w:rPr>
+              <w:t xml:space="preserve">   </w:t>
             </w:r>
           </w:p>
         </w:tc>
@@ -807,7 +862,7 @@
                 <w:sz w:val="28"/>
                 <w:szCs w:val="28"/>
               </w:rPr>
-              <w:t>1,50</w:t>
+              <w:t>2,20</w:t>
             </w:r>
           </w:p>
         </w:tc>
@@ -894,108 +949,95 @@
         <w:tc>
           <w:tcPr>
             <w:tcW w:w="5366" w:type="dxa"/>
-            <w:tcBorders>
-              <w:bottom w:val="single" w:sz="4" w:space="0" w:color="D9D9D9" w:themeColor="background1" w:themeShade="D9"/>
-            </w:tcBorders>
-          </w:tcPr>
-          <w:p>
-            <w:pPr>
-              <w:spacing w:after="0" w:line="160" w:lineRule="atLeast"/>
-              <w:rPr>
-                <w:rFonts w:ascii="Monotype Corsiva" w:hAnsi="Monotype Corsiva"/>
-                <w:b/>
-                <w:sz w:val="28"/>
-                <w:szCs w:val="28"/>
-              </w:rPr>
-            </w:pPr>
-            <w:r>
-              <w:rPr>
-                <w:rFonts w:ascii="Monotype Corsiva" w:hAnsi="Monotype Corsiva"/>
-                <w:b/>
-                <w:sz w:val="28"/>
-                <w:szCs w:val="28"/>
-              </w:rPr>
-              <w:t xml:space="preserve">Уха ростовская </w:t>
+          </w:tcPr>
+          <w:p>
+            <w:pPr>
+              <w:spacing w:after="0" w:line="240" w:lineRule="auto"/>
+              <w:rPr>
+                <w:rFonts w:ascii="Monotype Corsiva" w:hAnsi="Monotype Corsiva"/>
+                <w:b/>
+                <w:sz w:val="28"/>
+                <w:szCs w:val="28"/>
+              </w:rPr>
+            </w:pPr>
+            <w:r>
+              <w:rPr>
+                <w:rFonts w:ascii="Monotype Corsiva" w:hAnsi="Monotype Corsiva"/>
+                <w:b/>
+                <w:sz w:val="28"/>
+                <w:szCs w:val="28"/>
+              </w:rPr>
+              <w:t>Рассольник Ленинградский</w:t>
             </w:r>
           </w:p>
         </w:tc>
         <w:tc>
           <w:tcPr>
             <w:tcW w:w="1930" w:type="dxa"/>
-            <w:tcBorders>
-              <w:bottom w:val="single" w:sz="4" w:space="0" w:color="D9D9D9" w:themeColor="background1" w:themeShade="D9"/>
-            </w:tcBorders>
-          </w:tcPr>
-          <w:p>
-            <w:pPr>
-              <w:spacing w:after="0" w:line="160" w:lineRule="atLeast"/>
-              <w:jc w:val="center"/>
-              <w:rPr>
-                <w:rFonts w:ascii="Monotype Corsiva" w:hAnsi="Monotype Corsiva"/>
-                <w:b/>
-                <w:sz w:val="24"/>
-                <w:szCs w:val="24"/>
-              </w:rPr>
-            </w:pPr>
-            <w:r>
-              <w:rPr>
-                <w:rFonts w:ascii="Monotype Corsiva" w:hAnsi="Monotype Corsiva"/>
-                <w:b/>
-                <w:sz w:val="24"/>
-                <w:szCs w:val="24"/>
-              </w:rPr>
-              <w:t>2</w:t>
-            </w:r>
-            <w:r>
-              <w:rPr>
-                <w:rFonts w:ascii="Monotype Corsiva" w:hAnsi="Monotype Corsiva"/>
-                <w:b/>
-                <w:sz w:val="24"/>
-                <w:szCs w:val="24"/>
-              </w:rPr>
-              <w:t>50гр</w:t>
+          </w:tcPr>
+          <w:p>
+            <w:pPr>
+              <w:spacing w:after="0" w:line="240" w:lineRule="auto"/>
+              <w:jc w:val="center"/>
+              <w:rPr>
+                <w:rFonts w:ascii="Monotype Corsiva" w:hAnsi="Monotype Corsiva"/>
+                <w:b/>
+                <w:sz w:val="24"/>
+                <w:szCs w:val="24"/>
+              </w:rPr>
+            </w:pPr>
+            <w:r>
+              <w:rPr>
+                <w:rFonts w:ascii="Monotype Corsiva" w:hAnsi="Monotype Corsiva"/>
+                <w:b/>
+                <w:sz w:val="24"/>
+                <w:szCs w:val="24"/>
+              </w:rPr>
+              <w:t>250/20</w:t>
+            </w:r>
+            <w:r>
+              <w:rPr>
+                <w:rFonts w:ascii="Monotype Corsiva" w:hAnsi="Monotype Corsiva"/>
+                <w:b/>
+                <w:sz w:val="24"/>
+                <w:szCs w:val="24"/>
+              </w:rPr>
+              <w:t>гр</w:t>
             </w:r>
           </w:p>
         </w:tc>
         <w:tc>
           <w:tcPr>
             <w:tcW w:w="1328" w:type="dxa"/>
-            <w:tcBorders>
-              <w:bottom w:val="single" w:sz="4" w:space="0" w:color="D9D9D9" w:themeColor="background1" w:themeShade="D9"/>
-            </w:tcBorders>
-          </w:tcPr>
-          <w:p>
-            <w:pPr>
-              <w:spacing w:after="0" w:line="160" w:lineRule="atLeast"/>
-              <w:jc w:val="center"/>
-              <w:rPr>
-                <w:rFonts w:ascii="Monotype Corsiva" w:hAnsi="Monotype Corsiva"/>
-                <w:b/>
-                <w:sz w:val="28"/>
-                <w:szCs w:val="28"/>
-              </w:rPr>
-            </w:pPr>
-            <w:r>
-              <w:rPr>
-                <w:rFonts w:ascii="Monotype Corsiva" w:hAnsi="Monotype Corsiva"/>
-                <w:b/>
-                <w:sz w:val="28"/>
-                <w:szCs w:val="28"/>
-              </w:rPr>
-              <w:t>2,85</w:t>
+          </w:tcPr>
+          <w:p>
+            <w:pPr>
+              <w:spacing w:after="0" w:line="240" w:lineRule="auto"/>
+              <w:jc w:val="center"/>
+              <w:rPr>
+                <w:rFonts w:ascii="Monotype Corsiva" w:hAnsi="Monotype Corsiva"/>
+                <w:b/>
+                <w:sz w:val="28"/>
+                <w:szCs w:val="28"/>
+              </w:rPr>
+            </w:pPr>
+            <w:r>
+              <w:rPr>
+                <w:rFonts w:ascii="Monotype Corsiva" w:hAnsi="Monotype Corsiva"/>
+                <w:b/>
+                <w:sz w:val="28"/>
+                <w:szCs w:val="28"/>
+              </w:rPr>
+              <w:t>2,15</w:t>
             </w:r>
           </w:p>
         </w:tc>
         <w:tc>
           <w:tcPr>
             <w:tcW w:w="757" w:type="dxa"/>
-            <w:tcBorders>
-              <w:bottom w:val="single" w:sz="4" w:space="0" w:color="D9D9D9" w:themeColor="background1" w:themeShade="D9"/>
-            </w:tcBorders>
-          </w:tcPr>
-          <w:p>
-            <w:pPr>
-              <w:spacing w:after="0" w:line="160" w:lineRule="atLeast"/>
+          </w:tcPr>
+          <w:p>
+            <w:pPr>
               <w:rPr>
                 <w:sz w:val="24"/>
                 <w:szCs w:val="24"/>
@@ -1039,7 +1081,7 @@
                 <w:sz w:val="28"/>
                 <w:szCs w:val="28"/>
               </w:rPr>
-              <w:t>Суп-пюре из разных овощей с сухариками</w:t>
+              <w:t>Суп куриный</w:t>
             </w:r>
           </w:p>
         </w:tc>
@@ -1065,16 +1107,16 @@
                 <w:sz w:val="24"/>
                 <w:szCs w:val="24"/>
               </w:rPr>
-              <w:t>250/1</w:t>
-            </w:r>
-            <w:r>
-              <w:rPr>
-                <w:rFonts w:ascii="Monotype Corsiva" w:hAnsi="Monotype Corsiva"/>
-                <w:b/>
-                <w:sz w:val="24"/>
-                <w:szCs w:val="24"/>
-              </w:rPr>
-              <w:t>0гр</w:t>
+              <w:t>250</w:t>
+            </w:r>
+            <w:r>
+              <w:rPr>
+                <w:rFonts w:ascii="Monotype Corsiva" w:hAnsi="Monotype Corsiva"/>
+                <w:b/>
+                <w:sz w:val="24"/>
+                <w:szCs w:val="24"/>
+              </w:rPr>
+              <w:t>гр</w:t>
             </w:r>
           </w:p>
         </w:tc>
@@ -1100,7 +1142,7 @@
                 <w:sz w:val="28"/>
                 <w:szCs w:val="28"/>
               </w:rPr>
-              <w:t>2,40</w:t>
+              <w:t>2,20</w:t>
             </w:r>
           </w:p>
         </w:tc>
@@ -1204,7 +1246,7 @@
                 <w:sz w:val="28"/>
                 <w:szCs w:val="28"/>
               </w:rPr>
-              <w:t>Рыба жареная с перцем</w:t>
+              <w:t>Рыба, запеченная в сметане с морковью</w:t>
             </w:r>
           </w:p>
           <w:p>
@@ -1227,7 +1269,7 @@
               <w:rPr>
                 <w:rFonts w:ascii="Monotype Corsiva" w:hAnsi="Monotype Corsiva"/>
               </w:rPr>
-              <w:t>филе хека, овощи, специи</w:t>
+              <w:t>филе хека, морковь, специи</w:t>
             </w:r>
             <w:r>
               <w:rPr>
@@ -1239,7 +1281,7 @@
               <w:rPr>
                 <w:rFonts w:ascii="Monotype Corsiva" w:hAnsi="Monotype Corsiva"/>
               </w:rPr>
-              <w:t xml:space="preserve">   </w:t>
+              <w:t xml:space="preserve">  </w:t>
             </w:r>
           </w:p>
         </w:tc>
@@ -1265,16 +1307,16 @@
                 <w:sz w:val="24"/>
                 <w:szCs w:val="24"/>
               </w:rPr>
-              <w:t>160г</w:t>
-            </w:r>
-            <w:r>
-              <w:rPr>
-                <w:rFonts w:ascii="Monotype Corsiva" w:hAnsi="Monotype Corsiva"/>
-                <w:b/>
-                <w:sz w:val="24"/>
-                <w:szCs w:val="24"/>
-              </w:rPr>
-              <w:t>р</w:t>
+              <w:t>125</w:t>
+            </w:r>
+            <w:r>
+              <w:rPr>
+                <w:rFonts w:ascii="Monotype Corsiva" w:hAnsi="Monotype Corsiva"/>
+                <w:b/>
+                <w:sz w:val="24"/>
+                <w:szCs w:val="24"/>
+              </w:rPr>
+              <w:t>гр</w:t>
             </w:r>
           </w:p>
         </w:tc>
@@ -1300,7 +1342,7 @@
                 <w:sz w:val="28"/>
                 <w:szCs w:val="28"/>
               </w:rPr>
-              <w:t>4,50</w:t>
+              <w:t>3,45</w:t>
             </w:r>
           </w:p>
         </w:tc>
@@ -1311,6 +1353,8 @@
           <w:p>
             <w:pPr>
               <w:rPr>
+                <w:rFonts w:ascii="Monotype Corsiva" w:hAnsi="Monotype Corsiva"/>
+                <w:b/>
                 <w:sz w:val="24"/>
                 <w:szCs w:val="24"/>
               </w:rPr>
@@ -1337,27 +1381,27 @@
           </w:tcPr>
           <w:p>
             <w:pPr>
-              <w:spacing w:after="0" w:line="240" w:lineRule="auto"/>
-              <w:rPr>
-                <w:rFonts w:ascii="Monotype Corsiva" w:hAnsi="Monotype Corsiva"/>
-                <w:b/>
-                <w:sz w:val="28"/>
-                <w:szCs w:val="28"/>
-              </w:rPr>
-            </w:pPr>
-            <w:r>
-              <w:rPr>
-                <w:rFonts w:ascii="Monotype Corsiva" w:hAnsi="Monotype Corsiva"/>
-                <w:b/>
-                <w:sz w:val="28"/>
-                <w:szCs w:val="28"/>
-              </w:rPr>
-              <w:t>Биточки особые</w:t>
-            </w:r>
-          </w:p>
-          <w:p>
-            <w:pPr>
-              <w:spacing w:after="0" w:line="240" w:lineRule="auto"/>
+              <w:spacing w:after="0" w:line="160" w:lineRule="atLeast"/>
+              <w:rPr>
+                <w:rFonts w:ascii="Monotype Corsiva" w:hAnsi="Monotype Corsiva"/>
+                <w:b/>
+                <w:sz w:val="28"/>
+                <w:szCs w:val="28"/>
+              </w:rPr>
+            </w:pPr>
+            <w:r>
+              <w:rPr>
+                <w:rFonts w:ascii="Monotype Corsiva" w:hAnsi="Monotype Corsiva"/>
+                <w:b/>
+                <w:sz w:val="28"/>
+                <w:szCs w:val="28"/>
+              </w:rPr>
+              <w:t xml:space="preserve">Колбаски по - слуцки                  </w:t>
+            </w:r>
+          </w:p>
+          <w:p>
+            <w:pPr>
+              <w:spacing w:after="0" w:line="160" w:lineRule="atLeast"/>
               <w:rPr>
                 <w:rFonts w:ascii="Monotype Corsiva" w:hAnsi="Monotype Corsiva"/>
                 <w:b/>
@@ -1375,7 +1419,7 @@
               <w:rPr>
                 <w:rFonts w:ascii="Monotype Corsiva" w:hAnsi="Monotype Corsiva"/>
               </w:rPr>
-              <w:t>свинина, говядина, специи</w:t>
+              <w:t>свинина, говядина, специи, морковь, специи, соус</w:t>
             </w:r>
             <w:r>
               <w:rPr>
@@ -1397,23 +1441,23 @@
           </w:tcPr>
           <w:p>
             <w:pPr>
-              <w:spacing w:after="0" w:line="240" w:lineRule="auto"/>
-              <w:jc w:val="center"/>
-              <w:rPr>
-                <w:rFonts w:ascii="Monotype Corsiva" w:hAnsi="Monotype Corsiva"/>
-                <w:b/>
-                <w:sz w:val="24"/>
-                <w:szCs w:val="24"/>
-              </w:rPr>
-            </w:pPr>
-            <w:r>
-              <w:rPr>
-                <w:rFonts w:ascii="Monotype Corsiva" w:hAnsi="Monotype Corsiva"/>
-                <w:b/>
-                <w:sz w:val="24"/>
-                <w:szCs w:val="24"/>
-              </w:rPr>
-              <w:t>100г</w:t>
+              <w:spacing w:after="0" w:line="160" w:lineRule="atLeast"/>
+              <w:jc w:val="center"/>
+              <w:rPr>
+                <w:rFonts w:ascii="Monotype Corsiva" w:hAnsi="Monotype Corsiva"/>
+                <w:b/>
+                <w:sz w:val="24"/>
+                <w:szCs w:val="24"/>
+              </w:rPr>
+            </w:pPr>
+            <w:r>
+              <w:rPr>
+                <w:rFonts w:ascii="Monotype Corsiva" w:hAnsi="Monotype Corsiva"/>
+                <w:b/>
+                <w:sz w:val="24"/>
+                <w:szCs w:val="24"/>
+              </w:rPr>
+              <w:t>130/50г</w:t>
             </w:r>
             <w:r>
               <w:rPr>
@@ -1432,23 +1476,23 @@
           </w:tcPr>
           <w:p>
             <w:pPr>
-              <w:spacing w:after="0" w:line="240" w:lineRule="auto"/>
-              <w:jc w:val="center"/>
-              <w:rPr>
-                <w:rFonts w:ascii="Monotype Corsiva" w:hAnsi="Monotype Corsiva"/>
-                <w:b/>
-                <w:sz w:val="28"/>
-                <w:szCs w:val="28"/>
-              </w:rPr>
-            </w:pPr>
-            <w:r>
-              <w:rPr>
-                <w:rFonts w:ascii="Monotype Corsiva" w:hAnsi="Monotype Corsiva"/>
-                <w:b/>
-                <w:sz w:val="28"/>
-                <w:szCs w:val="28"/>
-              </w:rPr>
-              <w:t>3,50</w:t>
+              <w:spacing w:after="0" w:line="160" w:lineRule="atLeast"/>
+              <w:jc w:val="center"/>
+              <w:rPr>
+                <w:rFonts w:ascii="Monotype Corsiva" w:hAnsi="Monotype Corsiva"/>
+                <w:b/>
+                <w:sz w:val="28"/>
+                <w:szCs w:val="28"/>
+              </w:rPr>
+            </w:pPr>
+            <w:r>
+              <w:rPr>
+                <w:rFonts w:ascii="Monotype Corsiva" w:hAnsi="Monotype Corsiva"/>
+                <w:b/>
+                <w:sz w:val="28"/>
+                <w:szCs w:val="28"/>
+              </w:rPr>
+              <w:t>3,10</w:t>
             </w:r>
           </w:p>
         </w:tc>
@@ -1458,6 +1502,7 @@
           </w:tcPr>
           <w:p>
             <w:pPr>
+              <w:spacing w:after="0" w:line="160" w:lineRule="atLeast"/>
               <w:rPr>
                 <w:rFonts w:ascii="Monotype Corsiva" w:hAnsi="Monotype Corsiva"/>
                 <w:b/>
@@ -1487,27 +1532,27 @@
           </w:tcPr>
           <w:p>
             <w:pPr>
-              <w:spacing w:after="0" w:line="160" w:lineRule="atLeast"/>
-              <w:rPr>
-                <w:rFonts w:ascii="Monotype Corsiva" w:hAnsi="Monotype Corsiva"/>
-                <w:b/>
-                <w:sz w:val="28"/>
-                <w:szCs w:val="28"/>
-              </w:rPr>
-            </w:pPr>
-            <w:r>
-              <w:rPr>
-                <w:rFonts w:ascii="Monotype Corsiva" w:hAnsi="Monotype Corsiva"/>
-                <w:b/>
-                <w:sz w:val="28"/>
-                <w:szCs w:val="28"/>
-              </w:rPr>
-              <w:t xml:space="preserve">Соте из птицы с овощами    </w:t>
-            </w:r>
-          </w:p>
-          <w:p>
-            <w:pPr>
-              <w:spacing w:after="0" w:line="160" w:lineRule="atLeast"/>
+              <w:spacing w:after="0" w:line="240" w:lineRule="auto"/>
+              <w:rPr>
+                <w:rFonts w:ascii="Monotype Corsiva" w:hAnsi="Monotype Corsiva"/>
+                <w:b/>
+                <w:sz w:val="28"/>
+                <w:szCs w:val="28"/>
+              </w:rPr>
+            </w:pPr>
+            <w:r>
+              <w:rPr>
+                <w:rFonts w:ascii="Monotype Corsiva" w:hAnsi="Monotype Corsiva"/>
+                <w:b/>
+                <w:sz w:val="28"/>
+                <w:szCs w:val="28"/>
+              </w:rPr>
+              <w:t xml:space="preserve">Филе птицы в белках  </w:t>
+            </w:r>
+          </w:p>
+          <w:p>
+            <w:pPr>
+              <w:spacing w:after="0" w:line="240" w:lineRule="auto"/>
               <w:rPr>
                 <w:rFonts w:ascii="Monotype Corsiva" w:hAnsi="Monotype Corsiva"/>
                 <w:b/>
@@ -1525,7 +1570,7 @@
               <w:rPr>
                 <w:rFonts w:ascii="Monotype Corsiva" w:hAnsi="Monotype Corsiva"/>
               </w:rPr>
-              <w:t>филе птицы, овощи, специи</w:t>
+              <w:t>филе птицы, белки яичные, специи</w:t>
             </w:r>
             <w:r>
               <w:rPr>
@@ -1537,7 +1582,7 @@
               <w:rPr>
                 <w:rFonts w:ascii="Monotype Corsiva" w:hAnsi="Monotype Corsiva"/>
               </w:rPr>
-              <w:t xml:space="preserve">   </w:t>
+              <w:t xml:space="preserve">  </w:t>
             </w:r>
           </w:p>
         </w:tc>
@@ -1547,24 +1592,32 @@
           </w:tcPr>
           <w:p>
             <w:pPr>
-              <w:spacing w:after="0" w:line="160" w:lineRule="atLeast"/>
-              <w:jc w:val="center"/>
-              <w:rPr>
-                <w:rFonts w:ascii="Monotype Corsiva" w:hAnsi="Monotype Corsiva"/>
-                <w:b/>
-                <w:sz w:val="24"/>
-                <w:szCs w:val="24"/>
-                <w:highlight w:val="yellow"/>
-              </w:rPr>
-            </w:pPr>
-            <w:r>
-              <w:rPr>
-                <w:rFonts w:ascii="Monotype Corsiva" w:hAnsi="Monotype Corsiva"/>
-                <w:b/>
-                <w:sz w:val="24"/>
-                <w:szCs w:val="24"/>
-              </w:rPr>
-              <w:t>170гр</w:t>
+              <w:spacing w:after="0" w:line="240" w:lineRule="auto"/>
+              <w:jc w:val="center"/>
+              <w:rPr>
+                <w:rFonts w:ascii="Monotype Corsiva" w:hAnsi="Monotype Corsiva"/>
+                <w:b/>
+                <w:sz w:val="24"/>
+                <w:szCs w:val="24"/>
+              </w:rPr>
+            </w:pPr>
+            <w:r>
+              <w:rPr>
+                <w:rFonts w:ascii="Monotype Corsiva" w:hAnsi="Monotype Corsiva"/>
+                <w:b/>
+                <w:sz w:val="24"/>
+                <w:szCs w:val="24"/>
+              </w:rPr>
+              <w:t>123</w:t>
+            </w:r>
+            <w:r>
+              <w:rPr>
+                <w:rFonts w:ascii="Monotype Corsiva" w:hAnsi="Monotype Corsiva"/>
+                <w:b/>
+                <w:sz w:val="24"/>
+                <w:szCs w:val="24"/>
+              </w:rPr>
+              <w:t>гр</w:t>
             </w:r>
           </w:p>
         </w:tc>
@@ -1574,24 +1627,23 @@
           </w:tcPr>
           <w:p>
             <w:pPr>
-              <w:spacing w:after="0" w:line="160" w:lineRule="atLeast"/>
-              <w:jc w:val="center"/>
-              <w:rPr>
-                <w:rFonts w:ascii="Monotype Corsiva" w:hAnsi="Monotype Corsiva"/>
-                <w:b/>
-                <w:sz w:val="28"/>
-                <w:szCs w:val="28"/>
-                <w:highlight w:val="yellow"/>
-              </w:rPr>
-            </w:pPr>
-            <w:r>
-              <w:rPr>
-                <w:rFonts w:ascii="Monotype Corsiva" w:hAnsi="Monotype Corsiva"/>
-                <w:b/>
-                <w:sz w:val="28"/>
-                <w:szCs w:val="28"/>
-              </w:rPr>
-              <w:t>4,20</w:t>
+              <w:spacing w:after="0" w:line="240" w:lineRule="auto"/>
+              <w:jc w:val="center"/>
+              <w:rPr>
+                <w:rFonts w:ascii="Monotype Corsiva" w:hAnsi="Monotype Corsiva"/>
+                <w:b/>
+                <w:sz w:val="28"/>
+                <w:szCs w:val="28"/>
+              </w:rPr>
+            </w:pPr>
+            <w:r>
+              <w:rPr>
+                <w:rFonts w:ascii="Monotype Corsiva" w:hAnsi="Monotype Corsiva"/>
+                <w:b/>
+                <w:sz w:val="28"/>
+                <w:szCs w:val="28"/>
+              </w:rPr>
+              <w:t>3,45</w:t>
             </w:r>
           </w:p>
         </w:tc>
@@ -1601,8 +1653,9 @@
           </w:tcPr>
           <w:p>
             <w:pPr>
-              <w:spacing w:after="0" w:line="160" w:lineRule="atLeast"/>
-              <w:rPr>
+              <w:rPr>
+                <w:rFonts w:ascii="Monotype Corsiva" w:hAnsi="Monotype Corsiva"/>
+                <w:b/>
                 <w:sz w:val="24"/>
                 <w:szCs w:val="24"/>
               </w:rPr>
@@ -1621,7 +1674,7 @@
       </w:tr>
       <w:tr>
         <w:trPr>
-          <w:trHeight w:val="305"/>
+          <w:trHeight w:val="140"/>
         </w:trPr>
         <w:tc>
           <w:tcPr>
@@ -1629,22 +1682,57 @@
           </w:tcPr>
           <w:p>
             <w:pPr>
-              <w:spacing w:after="0" w:line="160" w:lineRule="atLeast"/>
-              <w:rPr>
-                <w:rFonts w:ascii="Monotype Corsiva" w:hAnsi="Monotype Corsiva"/>
-                <w:b/>
-                <w:sz w:val="28"/>
-                <w:szCs w:val="28"/>
-              </w:rPr>
-            </w:pPr>
-            <w:r>
-              <w:rPr>
-                <w:rFonts w:ascii="Monotype Corsiva" w:hAnsi="Monotype Corsiva"/>
-                <w:b/>
-                <w:sz w:val="28"/>
-                <w:szCs w:val="28"/>
-              </w:rPr>
-              <w:t>Картофельные оладьи, фаршированные грибами</w:t>
+              <w:spacing w:after="0" w:line="240" w:lineRule="auto"/>
+              <w:rPr>
+                <w:rFonts w:ascii="Monotype Corsiva" w:hAnsi="Monotype Corsiva"/>
+                <w:b/>
+                <w:sz w:val="28"/>
+                <w:szCs w:val="28"/>
+              </w:rPr>
+            </w:pPr>
+            <w:r>
+              <w:rPr>
+                <w:rFonts w:ascii="Monotype Corsiva" w:hAnsi="Monotype Corsiva"/>
+                <w:b/>
+                <w:sz w:val="28"/>
+                <w:szCs w:val="28"/>
+              </w:rPr>
+              <w:t xml:space="preserve">Печень жареная с луком          </w:t>
+            </w:r>
+          </w:p>
+          <w:p>
+            <w:pPr>
+              <w:spacing w:after="0" w:line="240" w:lineRule="auto"/>
+              <w:rPr>
+                <w:rFonts w:ascii="Monotype Corsiva" w:hAnsi="Monotype Corsiva"/>
+                <w:b/>
+                <w:sz w:val="28"/>
+                <w:szCs w:val="28"/>
+              </w:rPr>
+            </w:pPr>
+            <w:r>
+              <w:rPr>
+                <w:rFonts w:ascii="Monotype Corsiva" w:hAnsi="Monotype Corsiva"/>
+              </w:rPr>
+              <w:t>(</w:t>
+            </w:r>
+            <w:r>
+              <w:rPr>
+                <w:rFonts w:ascii="Monotype Corsiva" w:hAnsi="Monotype Corsiva"/>
+              </w:rPr>
+              <w:t>печень говяжья, специи, лук, специи</w:t>
+            </w:r>
+            <w:r>
+              <w:rPr>
+                <w:rFonts w:ascii="Monotype Corsiva" w:hAnsi="Monotype Corsiva"/>
+              </w:rPr>
+              <w:t>)</w:t>
+            </w:r>
+            <w:r>
+              <w:rPr>
+                <w:rFonts w:ascii="Monotype Corsiva" w:hAnsi="Monotype Corsiva"/>
+              </w:rPr>
+              <w:t xml:space="preserve">   </w:t>
             </w:r>
           </w:p>
         </w:tc>
@@ -1654,23 +1742,32 @@
           </w:tcPr>
           <w:p>
             <w:pPr>
-              <w:spacing w:after="0" w:line="160" w:lineRule="atLeast"/>
-              <w:jc w:val="center"/>
-              <w:rPr>
-                <w:rFonts w:ascii="Monotype Corsiva" w:hAnsi="Monotype Corsiva"/>
-                <w:b/>
-                <w:sz w:val="24"/>
-                <w:szCs w:val="24"/>
-              </w:rPr>
-            </w:pPr>
-            <w:r>
-              <w:rPr>
-                <w:rFonts w:ascii="Monotype Corsiva" w:hAnsi="Monotype Corsiva"/>
-                <w:b/>
-                <w:sz w:val="24"/>
-                <w:szCs w:val="24"/>
-              </w:rPr>
-              <w:t>225/20</w:t>
+              <w:spacing w:after="0" w:line="240" w:lineRule="auto"/>
+              <w:jc w:val="center"/>
+              <w:rPr>
+                <w:rFonts w:ascii="Monotype Corsiva" w:hAnsi="Monotype Corsiva"/>
+                <w:b/>
+                <w:sz w:val="24"/>
+                <w:szCs w:val="24"/>
+              </w:rPr>
+            </w:pPr>
+            <w:r>
+              <w:rPr>
+                <w:rFonts w:ascii="Monotype Corsiva" w:hAnsi="Monotype Corsiva"/>
+                <w:b/>
+                <w:sz w:val="24"/>
+                <w:szCs w:val="24"/>
+              </w:rPr>
+              <w:t>115г</w:t>
+            </w:r>
+            <w:r>
+              <w:rPr>
+                <w:rFonts w:ascii="Monotype Corsiva" w:hAnsi="Monotype Corsiva"/>
+                <w:b/>
+                <w:sz w:val="24"/>
+                <w:szCs w:val="24"/>
+              </w:rPr>
+              <w:t>р</w:t>
             </w:r>
           </w:p>
         </w:tc>
@@ -1680,23 +1777,23 @@
           </w:tcPr>
           <w:p>
             <w:pPr>
-              <w:spacing w:after="0" w:line="160" w:lineRule="atLeast"/>
-              <w:jc w:val="center"/>
-              <w:rPr>
-                <w:rFonts w:ascii="Monotype Corsiva" w:hAnsi="Monotype Corsiva"/>
-                <w:b/>
-                <w:sz w:val="28"/>
-                <w:szCs w:val="28"/>
-              </w:rPr>
-            </w:pPr>
-            <w:r>
-              <w:rPr>
-                <w:rFonts w:ascii="Monotype Corsiva" w:hAnsi="Monotype Corsiva"/>
-                <w:b/>
-                <w:sz w:val="28"/>
-                <w:szCs w:val="28"/>
-              </w:rPr>
-              <w:t>3,65</w:t>
+              <w:spacing w:after="0" w:line="240" w:lineRule="auto"/>
+              <w:jc w:val="center"/>
+              <w:rPr>
+                <w:rFonts w:ascii="Monotype Corsiva" w:hAnsi="Monotype Corsiva"/>
+                <w:b/>
+                <w:sz w:val="28"/>
+                <w:szCs w:val="28"/>
+              </w:rPr>
+            </w:pPr>
+            <w:r>
+              <w:rPr>
+                <w:rFonts w:ascii="Monotype Corsiva" w:hAnsi="Monotype Corsiva"/>
+                <w:b/>
+                <w:sz w:val="28"/>
+                <w:szCs w:val="28"/>
+              </w:rPr>
+              <w:t>2,95</w:t>
             </w:r>
           </w:p>
         </w:tc>
@@ -1706,7 +1803,6 @@
           </w:tcPr>
           <w:p>
             <w:pPr>
-              <w:spacing w:after="0" w:line="160" w:lineRule="atLeast"/>
               <w:rPr>
                 <w:sz w:val="24"/>
                 <w:szCs w:val="24"/>
@@ -1721,74 +1817,6 @@
               </w:rPr>
               <w:t>руб.</w:t>
             </w:r>
-          </w:p>
-        </w:tc>
-      </w:tr>
-      <w:tr>
-        <w:trPr>
-          <w:trHeight w:val="183"/>
-        </w:trPr>
-        <w:tc>
-          <w:tcPr>
-            <w:tcW w:w="5375" w:type="dxa"/>
-          </w:tcPr>
-          <w:p>
-            <w:pPr>
-              <w:spacing w:after="0" w:line="240" w:lineRule="auto"/>
-              <w:rPr>
-                <w:rFonts w:ascii="Monotype Corsiva" w:hAnsi="Monotype Corsiva"/>
-                <w:b/>
-                <w:sz w:val="28"/>
-                <w:szCs w:val="28"/>
-              </w:rPr>
-            </w:pPr>
-          </w:p>
-        </w:tc>
-        <w:tc>
-          <w:tcPr>
-            <w:tcW w:w="1919" w:type="dxa"/>
-          </w:tcPr>
-          <w:p>
-            <w:pPr>
-              <w:spacing w:after="0" w:line="240" w:lineRule="auto"/>
-              <w:jc w:val="center"/>
-              <w:rPr>
-                <w:rFonts w:ascii="Monotype Corsiva" w:hAnsi="Monotype Corsiva"/>
-                <w:b/>
-                <w:sz w:val="24"/>
-                <w:szCs w:val="24"/>
-              </w:rPr>
-            </w:pPr>
-          </w:p>
-        </w:tc>
-        <w:tc>
-          <w:tcPr>
-            <w:tcW w:w="1330" w:type="dxa"/>
-          </w:tcPr>
-          <w:p>
-            <w:pPr>
-              <w:spacing w:after="0" w:line="240" w:lineRule="auto"/>
-              <w:jc w:val="center"/>
-              <w:rPr>
-                <w:rFonts w:ascii="Monotype Corsiva" w:hAnsi="Monotype Corsiva"/>
-                <w:b/>
-                <w:sz w:val="28"/>
-                <w:szCs w:val="28"/>
-              </w:rPr>
-            </w:pPr>
-          </w:p>
-        </w:tc>
-        <w:tc>
-          <w:tcPr>
-            <w:tcW w:w="757" w:type="dxa"/>
-          </w:tcPr>
-          <w:p>
-            <w:pPr>
-              <w:rPr>
-                <w:sz w:val="24"/>
-                <w:szCs w:val="24"/>
-              </w:rPr>
-            </w:pPr>
           </w:p>
         </w:tc>
       </w:tr>
@@ -1869,7 +1897,6 @@
                 <w:szCs w:val="28"/>
               </w:rPr>
             </w:pPr>
-            <w:bookmarkStart w:id="1" w:name="_GoBack" w:colFirst="0" w:colLast="3"/>
             <w:r>
               <w:rPr>
                 <w:rFonts w:ascii="Monotype Corsiva" w:hAnsi="Monotype Corsiva"/>
@@ -1973,12 +2000,6 @@
         <w:tc>
           <w:tcPr>
             <w:tcW w:w="5372" w:type="dxa"/>
-            <w:tcBorders>
-              <w:top w:val="single" w:sz="4" w:space="0" w:color="D9D9D9" w:themeColor="background1" w:themeShade="D9"/>
-              <w:left w:val="single" w:sz="4" w:space="0" w:color="D9D9D9" w:themeColor="background1" w:themeShade="D9"/>
-              <w:bottom w:val="single" w:sz="4" w:space="0" w:color="D9D9D9" w:themeColor="background1" w:themeShade="D9"/>
-              <w:right w:val="single" w:sz="4" w:space="0" w:color="D9D9D9" w:themeColor="background1" w:themeShade="D9"/>
-            </w:tcBorders>
           </w:tcPr>
           <w:p>
             <w:pPr>
@@ -1997,19 +2018,13 @@
                 <w:sz w:val="28"/>
                 <w:szCs w:val="28"/>
               </w:rPr>
-              <w:t>Каша рассыпчатая рисовая</w:t>
+              <w:t>Каша перловая с грибами</w:t>
             </w:r>
           </w:p>
         </w:tc>
         <w:tc>
           <w:tcPr>
             <w:tcW w:w="1927" w:type="dxa"/>
-            <w:tcBorders>
-              <w:top w:val="single" w:sz="4" w:space="0" w:color="D9D9D9" w:themeColor="background1" w:themeShade="D9"/>
-              <w:left w:val="single" w:sz="4" w:space="0" w:color="D9D9D9" w:themeColor="background1" w:themeShade="D9"/>
-              <w:bottom w:val="single" w:sz="4" w:space="0" w:color="D9D9D9" w:themeColor="background1" w:themeShade="D9"/>
-              <w:right w:val="single" w:sz="4" w:space="0" w:color="D9D9D9" w:themeColor="background1" w:themeShade="D9"/>
-            </w:tcBorders>
           </w:tcPr>
           <w:p>
             <w:pPr>
@@ -2029,19 +2044,22 @@
                 <w:sz w:val="24"/>
                 <w:szCs w:val="24"/>
               </w:rPr>
-              <w:t>150гр</w:t>
+              <w:t>150г</w:t>
+            </w:r>
+            <w:r>
+              <w:rPr>
+                <w:rFonts w:ascii="Monotype Corsiva" w:hAnsi="Monotype Corsiva"/>
+                <w:b/>
+                <w:sz w:val="24"/>
+                <w:szCs w:val="24"/>
+              </w:rPr>
+              <w:t>р</w:t>
             </w:r>
           </w:p>
         </w:tc>
         <w:tc>
           <w:tcPr>
             <w:tcW w:w="1326" w:type="dxa"/>
-            <w:tcBorders>
-              <w:top w:val="single" w:sz="4" w:space="0" w:color="D9D9D9" w:themeColor="background1" w:themeShade="D9"/>
-              <w:left w:val="single" w:sz="4" w:space="0" w:color="D9D9D9" w:themeColor="background1" w:themeShade="D9"/>
-              <w:bottom w:val="single" w:sz="4" w:space="0" w:color="D9D9D9" w:themeColor="background1" w:themeShade="D9"/>
-              <w:right w:val="single" w:sz="4" w:space="0" w:color="D9D9D9" w:themeColor="background1" w:themeShade="D9"/>
-            </w:tcBorders>
           </w:tcPr>
           <w:p>
             <w:pPr>
@@ -2061,19 +2079,13 @@
                 <w:sz w:val="28"/>
                 <w:szCs w:val="28"/>
               </w:rPr>
-              <w:t>1,20</w:t>
+              <w:t>1,60</w:t>
             </w:r>
           </w:p>
         </w:tc>
         <w:tc>
           <w:tcPr>
             <w:tcW w:w="756" w:type="dxa"/>
-            <w:tcBorders>
-              <w:top w:val="single" w:sz="4" w:space="0" w:color="D9D9D9" w:themeColor="background1" w:themeShade="D9"/>
-              <w:left w:val="single" w:sz="4" w:space="0" w:color="D9D9D9" w:themeColor="background1" w:themeShade="D9"/>
-              <w:bottom w:val="single" w:sz="4" w:space="0" w:color="D9D9D9" w:themeColor="background1" w:themeShade="D9"/>
-              <w:right w:val="single" w:sz="4" w:space="0" w:color="D9D9D9" w:themeColor="background1" w:themeShade="D9"/>
-            </w:tcBorders>
           </w:tcPr>
           <w:p>
             <w:pPr>
@@ -2106,8 +2118,7 @@
           <w:szCs w:val="36"/>
         </w:rPr>
       </w:pPr>
-      <w:bookmarkStart w:id="2" w:name="OLE_LINK1"/>
-      <w:bookmarkEnd w:id="1"/>
+      <w:bookmarkStart w:id="1" w:name="OLE_LINK1"/>
       <w:r>
         <w:rPr>
           <w:rFonts w:ascii="Monotype Corsiva" w:hAnsi="Monotype Corsiva"/>
@@ -2117,7 +2128,7 @@
         </w:rPr>
         <w:t xml:space="preserve">                                       </w:t>
       </w:r>
-      <w:bookmarkEnd w:id="2"/>
+      <w:bookmarkEnd w:id="1"/>
       <w:r>
         <w:rPr>
           <w:rFonts w:ascii="Monotype Corsiva" w:hAnsi="Monotype Corsiva"/>
@@ -2927,11 +2938,11 @@
         </w:rPr>
         <w:t xml:space="preserve">  </w:t>
       </w:r>
-      <w:bookmarkStart w:id="3" w:name="OLE_LINK2"/>
-      <w:bookmarkStart w:id="4" w:name="OLE_LINK3"/>
-      <w:bookmarkStart w:id="5" w:name="OLE_LINK4"/>
-      <w:bookmarkStart w:id="6" w:name="OLE_LINK5"/>
-      <w:bookmarkStart w:id="7" w:name="OLE_LINK6"/>
+      <w:bookmarkStart w:id="2" w:name="OLE_LINK2"/>
+      <w:bookmarkStart w:id="3" w:name="OLE_LINK3"/>
+      <w:bookmarkStart w:id="4" w:name="OLE_LINK4"/>
+      <w:bookmarkStart w:id="5" w:name="OLE_LINK5"/>
+      <w:bookmarkStart w:id="6" w:name="OLE_LINK6"/>
       <w:r>
         <w:rPr>
           <w:rFonts w:ascii="Monotype Corsiva" w:hAnsi="Monotype Corsiva"/>
@@ -4174,11 +4185,11 @@
         </w:tc>
       </w:tr>
     </w:tbl>
+    <w:bookmarkEnd w:id="2"/>
     <w:bookmarkEnd w:id="3"/>
     <w:bookmarkEnd w:id="4"/>
     <w:bookmarkEnd w:id="5"/>
     <w:bookmarkEnd w:id="6"/>
-    <w:bookmarkEnd w:id="7"/>
     <w:p>
       <w:pPr>
         <w:spacing w:after="0" w:line="240" w:lineRule="auto"/>
@@ -4276,7 +4287,7 @@
           <w:sz w:val="28"/>
           <w:szCs w:val="28"/>
         </w:rPr>
-        <w:t>Зав. производством</w:t>
+        <w:t>Управляющая</w:t>
       </w:r>
       <w:r>
         <w:rPr>
@@ -4292,24 +4303,10 @@
           <w:sz w:val="28"/>
           <w:szCs w:val="28"/>
         </w:rPr>
-        <w:t>А.А</w:t>
-      </w:r>
-      <w:r>
-        <w:rPr>
-          <w:rFonts w:ascii="Monotype Corsiva" w:hAnsi="Monotype Corsiva"/>
-          <w:sz w:val="28"/>
-          <w:szCs w:val="28"/>
-        </w:rPr>
-        <w:t>.</w:t>
-      </w:r>
-      <w:r>
-        <w:rPr>
-          <w:rFonts w:ascii="Monotype Corsiva" w:hAnsi="Monotype Corsiva"/>
-          <w:sz w:val="28"/>
-          <w:szCs w:val="28"/>
-        </w:rPr>
-        <w:t>Гурченков</w:t>
-      </w:r>
+        <w:t>Н.В. Миранкова</w:t>
+      </w:r>
+      <w:bookmarkStart w:id="7" w:name="_GoBack"/>
+      <w:bookmarkEnd w:id="7"/>
     </w:p>
     <w:sectPr>
       <w:pgSz w:w="11907" w:h="16839" w:code="9"/>
@@ -5155,7 +5152,7 @@
 </file>
 
 <file path=customXml/itemProps1.xml><?xml version="1.0" encoding="utf-8"?>
-<ds:datastoreItem xmlns:ds="http://schemas.openxmlformats.org/officeDocument/2006/customXml" ds:itemID="{0EB9DA17-7B27-4C62-B786-264B8B529C7E}">
+<ds:datastoreItem xmlns:ds="http://schemas.openxmlformats.org/officeDocument/2006/customXml" ds:itemID="{CC3FE476-90F3-4D52-AF45-6F2E53A73172}">
   <ds:schemaRefs>
     <ds:schemaRef ds:uri="http://schemas.openxmlformats.org/officeDocument/2006/bibliography"/>
   </ds:schemaRefs>
